--- a/UTD-RTOS/Assignment-3.docx
+++ b/UTD-RTOS/Assignment-3.docx
@@ -78,13 +78,13 @@
         <mc:AlternateContent>
           <mc:Choice Requires="wps">
             <w:drawing>
-              <wp:anchor distT="0" distB="0" distL="114300" distR="114300" simplePos="0" relativeHeight="251660288" behindDoc="0" locked="0" layoutInCell="1" allowOverlap="1" wp14:anchorId="5123B09A" wp14:editId="570C30F8">
+              <wp:anchor distT="0" distB="0" distL="114300" distR="114300" simplePos="0" relativeHeight="251659264" behindDoc="0" locked="0" layoutInCell="1" allowOverlap="1" wp14:anchorId="304F5B38" wp14:editId="6F6B361A">
                 <wp:simplePos x="0" y="0"/>
                 <wp:positionH relativeFrom="margin">
-                  <wp:posOffset>866775</wp:posOffset>
+                  <wp:align>center</wp:align>
                 </wp:positionH>
                 <wp:positionV relativeFrom="paragraph">
-                  <wp:posOffset>4688840</wp:posOffset>
+                  <wp:posOffset>5026025</wp:posOffset>
                 </wp:positionV>
                 <wp:extent cx="4191000" cy="635"/>
                 <wp:effectExtent l="0" t="0" r="0" b="0"/>
@@ -126,14 +126,27 @@
                             <w:r>
                               <w:t xml:space="preserve">Figure </w:t>
                             </w:r>
-                            <w:fldSimple w:instr=" SEQ Figure \* ARABIC ">
-                              <w:r>
-                                <w:rPr>
-                                  <w:noProof/>
-                                </w:rPr>
-                                <w:t>1</w:t>
-                              </w:r>
-                            </w:fldSimple>
+                            <w:r>
+                              <w:fldChar w:fldCharType="begin"/>
+                            </w:r>
+                            <w:r>
+                              <w:instrText xml:space="preserve"> SEQ Figure \* ARABIC </w:instrText>
+                            </w:r>
+                            <w:r>
+                              <w:fldChar w:fldCharType="separate"/>
+                            </w:r>
+                            <w:r>
+                              <w:rPr>
+                                <w:noProof/>
+                              </w:rPr>
+                              <w:t>1</w:t>
+                            </w:r>
+                            <w:r>
+                              <w:rPr>
+                                <w:noProof/>
+                              </w:rPr>
+                              <w:fldChar w:fldCharType="end"/>
+                            </w:r>
                           </w:p>
                         </w:txbxContent>
                       </wps:txbx>
@@ -151,11 +164,11 @@
           </mc:Choice>
           <mc:Fallback>
             <w:pict>
-              <v:shapetype w14:anchorId="5123B09A" id="_x0000_t202" coordsize="21600,21600" o:spt="202" path="m,l,21600r21600,l21600,xe">
+              <v:shapetype w14:anchorId="304F5B38" id="_x0000_t202" coordsize="21600,21600" o:spt="202" path="m,l,21600r21600,l21600,xe">
                 <v:stroke joinstyle="miter"/>
                 <v:path gradientshapeok="t" o:connecttype="rect"/>
               </v:shapetype>
-              <v:shape id="Text Box 2" o:spid="_x0000_s1026" type="#_x0000_t202" style="position:absolute;margin-left:68.25pt;margin-top:369.2pt;width:330pt;height:.05pt;z-index:251660288;visibility:visible;mso-wrap-style:square;mso-wrap-distance-left:9pt;mso-wrap-distance-top:0;mso-wrap-distance-right:9pt;mso-wrap-distance-bottom:0;mso-position-horizontal:absolute;mso-position-horizontal-relative:margin;mso-position-vertical:absolute;mso-position-vertical-relative:text;v-text-anchor:top" o:gfxdata="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" stroked="f">
+              <v:shape id="Text Box 2" o:spid="_x0000_s1026" type="#_x0000_t202" style="position:absolute;margin-left:0;margin-top:395.75pt;width:330pt;height:.05pt;z-index:251659264;visibility:visible;mso-wrap-style:square;mso-wrap-distance-left:9pt;mso-wrap-distance-top:0;mso-wrap-distance-right:9pt;mso-wrap-distance-bottom:0;mso-position-horizontal:center;mso-position-horizontal-relative:margin;mso-position-vertical:absolute;mso-position-vertical-relative:text;v-text-anchor:top" o:gfxdata="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" stroked="f">
                 <v:textbox style="mso-fit-shape-to-text:t" inset="0,0,0,0">
                   <w:txbxContent>
                     <w:p>
@@ -172,14 +185,27 @@
                       <w:r>
                         <w:t xml:space="preserve">Figure </w:t>
                       </w:r>
-                      <w:fldSimple w:instr=" SEQ Figure \* ARABIC ">
-                        <w:r>
-                          <w:rPr>
-                            <w:noProof/>
-                          </w:rPr>
-                          <w:t>1</w:t>
-                        </w:r>
-                      </w:fldSimple>
+                      <w:r>
+                        <w:fldChar w:fldCharType="begin"/>
+                      </w:r>
+                      <w:r>
+                        <w:instrText xml:space="preserve"> SEQ Figure \* ARABIC </w:instrText>
+                      </w:r>
+                      <w:r>
+                        <w:fldChar w:fldCharType="separate"/>
+                      </w:r>
+                      <w:r>
+                        <w:rPr>
+                          <w:noProof/>
+                        </w:rPr>
+                        <w:t>1</w:t>
+                      </w:r>
+                      <w:r>
+                        <w:rPr>
+                          <w:noProof/>
+                        </w:rPr>
+                        <w:fldChar w:fldCharType="end"/>
+                      </w:r>
                     </w:p>
                   </w:txbxContent>
                 </v:textbox>
@@ -200,18 +226,18 @@
           <w:szCs w:val="32"/>
         </w:rPr>
         <w:drawing>
-          <wp:anchor distT="0" distB="0" distL="114300" distR="114300" simplePos="0" relativeHeight="251661312" behindDoc="0" locked="0" layoutInCell="1" allowOverlap="1" wp14:anchorId="198DD272" wp14:editId="56EDF476">
+          <wp:anchor distT="0" distB="0" distL="114300" distR="114300" simplePos="0" relativeHeight="251660288" behindDoc="0" locked="0" layoutInCell="1" allowOverlap="1" wp14:anchorId="7F077D93" wp14:editId="5D69739A">
             <wp:simplePos x="0" y="0"/>
             <wp:positionH relativeFrom="margin">
-              <wp:posOffset>-866775</wp:posOffset>
+              <wp:align>right</wp:align>
             </wp:positionH>
             <wp:positionV relativeFrom="page">
-              <wp:posOffset>2352040</wp:posOffset>
+              <wp:posOffset>2466975</wp:posOffset>
             </wp:positionV>
-            <wp:extent cx="7570470" cy="4257675"/>
-            <wp:effectExtent l="0" t="0" r="0" b="9525"/>
+            <wp:extent cx="5943600" cy="4457700"/>
+            <wp:effectExtent l="0" t="0" r="0" b="0"/>
             <wp:wrapTopAndBottom/>
-            <wp:docPr id="1" name="Picture 1"/>
+            <wp:docPr id="1" name="Picture 1" descr="Chart&#10;&#10;Description automatically generated"/>
             <wp:cNvGraphicFramePr>
               <a:graphicFrameLocks xmlns:a="http://schemas.openxmlformats.org/drawingml/2006/main" noChangeAspect="1"/>
             </wp:cNvGraphicFramePr>
@@ -219,7 +245,7 @@
               <a:graphicData uri="http://schemas.openxmlformats.org/drawingml/2006/picture">
                 <pic:pic xmlns:pic="http://schemas.openxmlformats.org/drawingml/2006/picture">
                   <pic:nvPicPr>
-                    <pic:cNvPr id="1" name="Picture 1"/>
+                    <pic:cNvPr id="1" name="Picture 1" descr="Chart&#10;&#10;Description automatically generated"/>
                     <pic:cNvPicPr>
                       <a:picLocks noChangeAspect="1" noChangeArrowheads="1"/>
                     </pic:cNvPicPr>
@@ -232,6 +258,7 @@
                         </a:ext>
                       </a:extLst>
                     </a:blip>
+                    <a:srcRect/>
                     <a:stretch>
                       <a:fillRect/>
                     </a:stretch>
@@ -239,7 +266,7 @@
                   <pic:spPr bwMode="auto">
                     <a:xfrm>
                       <a:off x="0" y="0"/>
-                      <a:ext cx="7570470" cy="4257675"/>
+                      <a:ext cx="5943600" cy="4457700"/>
                     </a:xfrm>
                     <a:prstGeom prst="rect">
                       <a:avLst/>
@@ -252,12 +279,6 @@
                 </pic:pic>
               </a:graphicData>
             </a:graphic>
-            <wp14:sizeRelH relativeFrom="margin">
-              <wp14:pctWidth>0</wp14:pctWidth>
-            </wp14:sizeRelH>
-            <wp14:sizeRelV relativeFrom="margin">
-              <wp14:pctHeight>0</wp14:pctHeight>
-            </wp14:sizeRelV>
           </wp:anchor>
         </w:drawing>
       </w:r>
@@ -311,23 +332,7 @@
           <w:sz w:val="24"/>
           <w:szCs w:val="24"/>
         </w:rPr>
-        <w:t>:</w:t>
-      </w:r>
-      <w:r>
-        <w:rPr>
-          <w:rFonts w:cstheme="minorHAnsi"/>
-          <w:sz w:val="24"/>
-          <w:szCs w:val="24"/>
-        </w:rPr>
-        <w:t xml:space="preserve"> </w:t>
-      </w:r>
-      <w:r>
-        <w:rPr>
-          <w:rFonts w:cstheme="minorHAnsi"/>
-          <w:sz w:val="24"/>
-          <w:szCs w:val="24"/>
-        </w:rPr>
-        <w:t>Collect all three keys and escape the Wumpus!</w:t>
+        <w:t>: Move the Ego vehicle through the parking lot and into the empty space.</w:t>
       </w:r>
     </w:p>
     <w:p>
@@ -417,15 +422,7 @@
           <w:sz w:val="24"/>
           <w:szCs w:val="24"/>
         </w:rPr>
-        <w:t>Don’t hit the pillars</w:t>
-      </w:r>
-      <w:r>
-        <w:rPr>
-          <w:rFonts w:cstheme="minorHAnsi"/>
-          <w:sz w:val="24"/>
-          <w:szCs w:val="24"/>
-        </w:rPr>
-        <w:t>.</w:t>
+        <w:t>Stay in the parking lot</w:t>
       </w:r>
     </w:p>
     <w:p>
@@ -447,23 +444,7 @@
           <w:sz w:val="24"/>
           <w:szCs w:val="24"/>
         </w:rPr>
-        <w:t xml:space="preserve">Don’t hit </w:t>
-      </w:r>
-      <w:r>
-        <w:rPr>
-          <w:rFonts w:cstheme="minorHAnsi"/>
-          <w:sz w:val="24"/>
-          <w:szCs w:val="24"/>
-        </w:rPr>
-        <w:t>the walls</w:t>
-      </w:r>
-      <w:r>
-        <w:rPr>
-          <w:rFonts w:cstheme="minorHAnsi"/>
-          <w:sz w:val="24"/>
-          <w:szCs w:val="24"/>
-        </w:rPr>
-        <w:t>.</w:t>
+        <w:t>Don’t hit the parked cars</w:t>
       </w:r>
     </w:p>
     <w:p>
@@ -485,25 +466,8 @@
           <w:sz w:val="24"/>
           <w:szCs w:val="24"/>
         </w:rPr>
-        <w:t xml:space="preserve">Don’t </w:t>
-      </w:r>
-      <w:r>
-        <w:rPr>
-          <w:rFonts w:cstheme="minorHAnsi"/>
-          <w:sz w:val="24"/>
-          <w:szCs w:val="24"/>
-        </w:rPr>
-        <w:t>let the Wumpus touch you.</w:t>
-      </w:r>
-    </w:p>
-    <w:p>
-      <w:pPr>
-        <w:rPr>
-          <w:rFonts w:cstheme="minorHAnsi"/>
-          <w:sz w:val="24"/>
-          <w:szCs w:val="24"/>
-        </w:rPr>
-      </w:pPr>
+        <w:t>Don’t hit pedestrians</w:t>
+      </w:r>
     </w:p>
     <w:p>
       <w:pPr>
@@ -545,23 +509,7 @@
           <w:sz w:val="24"/>
           <w:szCs w:val="24"/>
         </w:rPr>
-        <w:t>A 5 pixel by 5 pixel</w:t>
-      </w:r>
-      <w:r>
-        <w:rPr>
-          <w:rFonts w:cstheme="minorHAnsi"/>
-          <w:sz w:val="24"/>
-          <w:szCs w:val="24"/>
-        </w:rPr>
-        <w:t xml:space="preserve"> color</w:t>
-      </w:r>
-      <w:r>
-        <w:rPr>
-          <w:rFonts w:cstheme="minorHAnsi"/>
-          <w:sz w:val="24"/>
-          <w:szCs w:val="24"/>
-        </w:rPr>
-        <w:t xml:space="preserve"> camera</w:t>
+        <w:t>A 5 pixel by 5 pixel color camera</w:t>
       </w:r>
     </w:p>
     <w:p>
@@ -583,7 +531,7 @@
           <w:sz w:val="24"/>
           <w:szCs w:val="24"/>
         </w:rPr>
-        <w:t>A compass that gives the direction to the gate</w:t>
+        <w:t>16 lidar sensors placed in a circular ring around the Ego vehicle</w:t>
       </w:r>
     </w:p>
     <w:p>
@@ -605,7 +553,7 @@
           <w:sz w:val="24"/>
           <w:szCs w:val="24"/>
         </w:rPr>
-        <w:t>A speedometer</w:t>
+        <w:t>A compass which tells you how different your current orientation is from North.</w:t>
       </w:r>
     </w:p>
     <w:p>
@@ -627,59 +575,7 @@
           <w:sz w:val="24"/>
           <w:szCs w:val="24"/>
         </w:rPr>
-        <w:t>A m</w:t>
-      </w:r>
-      <w:r>
-        <w:rPr>
-          <w:rFonts w:cstheme="minorHAnsi"/>
-          <w:sz w:val="24"/>
-          <w:szCs w:val="24"/>
-        </w:rPr>
-        <w:t>icrophone</w:t>
-      </w:r>
-    </w:p>
-    <w:p>
-      <w:pPr>
-        <w:pStyle w:val="ListParagraph"/>
-        <w:numPr>
-          <w:ilvl w:val="0"/>
-          <w:numId w:val="4"/>
-        </w:numPr>
-        <w:rPr>
-          <w:rFonts w:cstheme="minorHAnsi"/>
-          <w:sz w:val="24"/>
-          <w:szCs w:val="24"/>
-        </w:rPr>
-      </w:pPr>
-      <w:r>
-        <w:rPr>
-          <w:rFonts w:cstheme="minorHAnsi"/>
-          <w:sz w:val="24"/>
-          <w:szCs w:val="24"/>
-        </w:rPr>
-        <w:t>The current position of the Ego vehicle</w:t>
-      </w:r>
-    </w:p>
-    <w:p>
-      <w:pPr>
-        <w:pStyle w:val="ListParagraph"/>
-        <w:numPr>
-          <w:ilvl w:val="0"/>
-          <w:numId w:val="4"/>
-        </w:numPr>
-        <w:rPr>
-          <w:rFonts w:cstheme="minorHAnsi"/>
-          <w:sz w:val="24"/>
-          <w:szCs w:val="24"/>
-        </w:rPr>
-      </w:pPr>
-      <w:r>
-        <w:rPr>
-          <w:rFonts w:cstheme="minorHAnsi"/>
-          <w:sz w:val="24"/>
-          <w:szCs w:val="24"/>
-        </w:rPr>
-        <w:t>A key buffer which contains the password to open the gate</w:t>
+        <w:t>A speedometer</w:t>
       </w:r>
     </w:p>
     <w:p>
@@ -779,10 +675,174 @@
     </w:p>
     <w:p>
       <w:pPr>
+        <w:rPr>
+          <w:rFonts w:cstheme="minorHAnsi"/>
+          <w:sz w:val="24"/>
+          <w:szCs w:val="24"/>
+        </w:rPr>
+      </w:pPr>
+    </w:p>
+    <w:p>
+      <w:pPr>
+        <w:rPr>
+          <w:rFonts w:asciiTheme="majorHAnsi" w:hAnsiTheme="majorHAnsi" w:cstheme="majorHAnsi"/>
+          <w:b/>
+          <w:bCs/>
+          <w:sz w:val="36"/>
+          <w:szCs w:val="36"/>
+        </w:rPr>
+      </w:pPr>
+      <w:r>
+        <w:rPr>
+          <w:rFonts w:asciiTheme="majorHAnsi" w:hAnsiTheme="majorHAnsi" w:cstheme="majorHAnsi"/>
+          <w:b/>
+          <w:bCs/>
+          <w:color w:val="0000FF"/>
+          <w:sz w:val="32"/>
+          <w:szCs w:val="32"/>
+        </w:rPr>
+        <w:t>Problem 1</w:t>
+      </w:r>
+      <w:r>
+        <w:rPr>
+          <w:rFonts w:asciiTheme="majorHAnsi" w:hAnsiTheme="majorHAnsi" w:cstheme="majorHAnsi"/>
+          <w:b/>
+          <w:bCs/>
+          <w:sz w:val="32"/>
+          <w:szCs w:val="32"/>
+        </w:rPr>
+        <w:t xml:space="preserve">: </w:t>
+      </w:r>
+      <w:r>
+        <w:rPr>
+          <w:rFonts w:asciiTheme="majorHAnsi" w:hAnsiTheme="majorHAnsi" w:cstheme="majorHAnsi"/>
+          <w:b/>
+          <w:bCs/>
+          <w:sz w:val="32"/>
+          <w:szCs w:val="32"/>
+        </w:rPr>
+        <w:t>Parking Search</w:t>
+      </w:r>
+      <w:r>
+        <w:rPr>
+          <w:rFonts w:asciiTheme="majorHAnsi" w:hAnsiTheme="majorHAnsi" w:cstheme="majorHAnsi"/>
+          <w:b/>
+          <w:bCs/>
+          <w:sz w:val="32"/>
+          <w:szCs w:val="32"/>
+        </w:rPr>
+        <w:t xml:space="preserve"> </w:t>
+      </w:r>
+      <w:r>
+        <w:rPr>
+          <w:rFonts w:asciiTheme="majorHAnsi" w:hAnsiTheme="majorHAnsi" w:cstheme="majorHAnsi"/>
+          <w:b/>
+          <w:bCs/>
+          <w:color w:val="FF0000"/>
+          <w:sz w:val="32"/>
+          <w:szCs w:val="32"/>
+        </w:rPr>
+        <w:t>(</w:t>
+      </w:r>
+      <w:r>
+        <w:rPr>
+          <w:rFonts w:asciiTheme="majorHAnsi" w:hAnsiTheme="majorHAnsi" w:cstheme="majorHAnsi"/>
+          <w:b/>
+          <w:bCs/>
+          <w:color w:val="FF0000"/>
+          <w:sz w:val="32"/>
+          <w:szCs w:val="32"/>
+        </w:rPr>
+        <w:t>2</w:t>
+      </w:r>
+      <w:r>
+        <w:rPr>
+          <w:rFonts w:asciiTheme="majorHAnsi" w:hAnsiTheme="majorHAnsi" w:cstheme="majorHAnsi"/>
+          <w:b/>
+          <w:bCs/>
+          <w:color w:val="FF0000"/>
+          <w:sz w:val="32"/>
+          <w:szCs w:val="32"/>
+        </w:rPr>
+        <w:t>0</w:t>
+      </w:r>
+      <w:r>
+        <w:rPr>
+          <w:rFonts w:asciiTheme="majorHAnsi" w:hAnsiTheme="majorHAnsi" w:cstheme="majorHAnsi"/>
+          <w:b/>
+          <w:bCs/>
+          <w:color w:val="FF0000"/>
+          <w:sz w:val="32"/>
+          <w:szCs w:val="32"/>
+        </w:rPr>
+        <w:t xml:space="preserve"> points)</w:t>
+      </w:r>
+    </w:p>
+    <w:p>
+      <w:pPr>
+        <w:rPr>
+          <w:rFonts w:cstheme="minorHAnsi"/>
+          <w:sz w:val="24"/>
+          <w:szCs w:val="24"/>
+        </w:rPr>
+      </w:pPr>
+      <w:r>
+        <w:rPr>
+          <w:rFonts w:cstheme="minorHAnsi"/>
+          <w:sz w:val="24"/>
+          <w:szCs w:val="24"/>
+        </w:rPr>
+        <w:t>The Ego vehicle will need to search the parking lot for an empty parking space. The location of the empty space is randomized, and so is the starting position and orientation of the Ego vehicle.</w:t>
+      </w:r>
+    </w:p>
+    <w:p>
+      <w:pPr>
+        <w:rPr>
+          <w:rFonts w:cstheme="minorHAnsi"/>
+          <w:sz w:val="24"/>
+          <w:szCs w:val="24"/>
+        </w:rPr>
+      </w:pPr>
+      <w:r>
+        <w:rPr>
+          <w:rFonts w:cstheme="minorHAnsi"/>
+          <w:sz w:val="24"/>
+          <w:szCs w:val="24"/>
+        </w:rPr>
+        <w:t xml:space="preserve">For now, focus on creating the tasks necessary solely for avoiding parked cars while searching – you might find it helpful to simply ignore the pedestrian-avoidance constraint for now. </w:t>
+      </w:r>
+      <w:r>
+        <w:rPr>
+          <w:rFonts w:cstheme="minorHAnsi"/>
+          <w:sz w:val="24"/>
+          <w:szCs w:val="24"/>
+        </w:rPr>
+        <w:t>You are allowed to reuse your old code from Project 2.</w:t>
+      </w:r>
+    </w:p>
+    <w:p>
+      <w:pPr>
+        <w:rPr>
+          <w:rFonts w:cstheme="minorHAnsi"/>
+          <w:sz w:val="24"/>
+          <w:szCs w:val="24"/>
+        </w:rPr>
+      </w:pPr>
+      <w:r>
+        <w:rPr>
+          <w:rFonts w:cstheme="minorHAnsi"/>
+          <w:sz w:val="24"/>
+          <w:szCs w:val="24"/>
+        </w:rPr>
+        <w:t>You are free to employ whatever search strategy you wish. A simple approach for solving these kinds of problems is known as the “wall follower strategy”, although some people call it “the right hand rule”. The idea behind the strategy is simple:</w:t>
+      </w:r>
+    </w:p>
+    <w:p>
+      <w:pPr>
         <w:pStyle w:val="ListParagraph"/>
         <w:numPr>
           <w:ilvl w:val="0"/>
-          <w:numId w:val="5"/>
+          <w:numId w:val="7"/>
         </w:numPr>
         <w:rPr>
           <w:rFonts w:cstheme="minorHAnsi"/>
@@ -796,719 +856,7 @@
           <w:sz w:val="24"/>
           <w:szCs w:val="24"/>
         </w:rPr>
-        <w:t>Signal Transmitter</w:t>
-      </w:r>
-    </w:p>
-    <w:p>
-      <w:pPr>
-        <w:rPr>
-          <w:rFonts w:cstheme="minorHAnsi"/>
-          <w:sz w:val="24"/>
-          <w:szCs w:val="24"/>
-        </w:rPr>
-      </w:pPr>
-    </w:p>
-    <w:p>
-      <w:pPr>
-        <w:rPr>
-          <w:rFonts w:asciiTheme="majorHAnsi" w:hAnsiTheme="majorHAnsi" w:cstheme="majorHAnsi"/>
-          <w:b/>
-          <w:bCs/>
-          <w:sz w:val="36"/>
-          <w:szCs w:val="36"/>
-        </w:rPr>
-      </w:pPr>
-      <w:r>
-        <w:rPr>
-          <w:rFonts w:asciiTheme="majorHAnsi" w:hAnsiTheme="majorHAnsi" w:cstheme="majorHAnsi"/>
-          <w:b/>
-          <w:bCs/>
-          <w:color w:val="0000FF"/>
-          <w:sz w:val="32"/>
-          <w:szCs w:val="32"/>
-        </w:rPr>
-        <w:t>Problem 1</w:t>
-      </w:r>
-      <w:r>
-        <w:rPr>
-          <w:rFonts w:asciiTheme="majorHAnsi" w:hAnsiTheme="majorHAnsi" w:cstheme="majorHAnsi"/>
-          <w:b/>
-          <w:bCs/>
-          <w:sz w:val="32"/>
-          <w:szCs w:val="32"/>
-        </w:rPr>
-        <w:t xml:space="preserve">: </w:t>
-      </w:r>
-      <w:r>
-        <w:rPr>
-          <w:rFonts w:asciiTheme="majorHAnsi" w:hAnsiTheme="majorHAnsi" w:cstheme="majorHAnsi"/>
-          <w:b/>
-          <w:bCs/>
-          <w:sz w:val="32"/>
-          <w:szCs w:val="32"/>
-        </w:rPr>
-        <w:t>Key</w:t>
-      </w:r>
-      <w:r>
-        <w:rPr>
-          <w:rFonts w:asciiTheme="majorHAnsi" w:hAnsiTheme="majorHAnsi" w:cstheme="majorHAnsi"/>
-          <w:b/>
-          <w:bCs/>
-          <w:sz w:val="32"/>
-          <w:szCs w:val="32"/>
-        </w:rPr>
-        <w:t xml:space="preserve"> Search</w:t>
-      </w:r>
-      <w:r>
-        <w:rPr>
-          <w:rFonts w:asciiTheme="majorHAnsi" w:hAnsiTheme="majorHAnsi" w:cstheme="majorHAnsi"/>
-          <w:b/>
-          <w:bCs/>
-          <w:sz w:val="32"/>
-          <w:szCs w:val="32"/>
-        </w:rPr>
-        <w:t xml:space="preserve"> </w:t>
-      </w:r>
-      <w:r>
-        <w:rPr>
-          <w:rFonts w:asciiTheme="majorHAnsi" w:hAnsiTheme="majorHAnsi" w:cstheme="majorHAnsi"/>
-          <w:b/>
-          <w:bCs/>
-          <w:color w:val="FF0000"/>
-          <w:sz w:val="32"/>
-          <w:szCs w:val="32"/>
-        </w:rPr>
-        <w:t>(</w:t>
-      </w:r>
-      <w:r>
-        <w:rPr>
-          <w:rFonts w:asciiTheme="majorHAnsi" w:hAnsiTheme="majorHAnsi" w:cstheme="majorHAnsi"/>
-          <w:b/>
-          <w:bCs/>
-          <w:color w:val="FF0000"/>
-          <w:sz w:val="32"/>
-          <w:szCs w:val="32"/>
-        </w:rPr>
-        <w:t>2</w:t>
-      </w:r>
-      <w:r>
-        <w:rPr>
-          <w:rFonts w:asciiTheme="majorHAnsi" w:hAnsiTheme="majorHAnsi" w:cstheme="majorHAnsi"/>
-          <w:b/>
-          <w:bCs/>
-          <w:color w:val="FF0000"/>
-          <w:sz w:val="32"/>
-          <w:szCs w:val="32"/>
-        </w:rPr>
-        <w:t>0</w:t>
-      </w:r>
-      <w:r>
-        <w:rPr>
-          <w:rFonts w:asciiTheme="majorHAnsi" w:hAnsiTheme="majorHAnsi" w:cstheme="majorHAnsi"/>
-          <w:b/>
-          <w:bCs/>
-          <w:color w:val="FF0000"/>
-          <w:sz w:val="32"/>
-          <w:szCs w:val="32"/>
-        </w:rPr>
-        <w:t xml:space="preserve"> points)</w:t>
-      </w:r>
-    </w:p>
-    <w:p>
-      <w:pPr>
-        <w:rPr>
-          <w:rFonts w:cstheme="minorHAnsi"/>
-          <w:sz w:val="24"/>
-          <w:szCs w:val="24"/>
-        </w:rPr>
-      </w:pPr>
-      <w:r>
-        <w:rPr>
-          <w:rFonts w:cstheme="minorHAnsi"/>
-          <w:sz w:val="24"/>
-          <w:szCs w:val="24"/>
-        </w:rPr>
-        <w:t>The gate to exit the Wumpus dungeon is locked. To open the gate, you must find 3 keys which have been placed randomly in the dungeon.</w:t>
-      </w:r>
-      <w:r>
-        <w:rPr>
-          <w:rFonts w:cstheme="minorHAnsi"/>
-          <w:sz w:val="24"/>
-          <w:szCs w:val="24"/>
-        </w:rPr>
-        <w:t xml:space="preserve"> To pick up a key, simply touch it.</w:t>
-      </w:r>
-      <w:r>
-        <w:rPr>
-          <w:rFonts w:cstheme="minorHAnsi"/>
-          <w:sz w:val="24"/>
-          <w:szCs w:val="24"/>
-        </w:rPr>
-        <w:t xml:space="preserve"> During th</w:t>
-      </w:r>
-      <w:r>
-        <w:rPr>
-          <w:rFonts w:cstheme="minorHAnsi"/>
-          <w:sz w:val="24"/>
-          <w:szCs w:val="24"/>
-        </w:rPr>
-        <w:t>is</w:t>
-      </w:r>
-      <w:r>
-        <w:rPr>
-          <w:rFonts w:cstheme="minorHAnsi"/>
-          <w:sz w:val="24"/>
-          <w:szCs w:val="24"/>
-        </w:rPr>
-        <w:t xml:space="preserve"> search</w:t>
-      </w:r>
-      <w:r>
-        <w:rPr>
-          <w:rFonts w:cstheme="minorHAnsi"/>
-          <w:sz w:val="24"/>
-          <w:szCs w:val="24"/>
-        </w:rPr>
-        <w:t xml:space="preserve"> however,</w:t>
-      </w:r>
-      <w:r>
-        <w:rPr>
-          <w:rFonts w:cstheme="minorHAnsi"/>
-          <w:sz w:val="24"/>
-          <w:szCs w:val="24"/>
-        </w:rPr>
-        <w:t xml:space="preserve"> the Ego vehicle cannot touch any of the randomly placed pillars or the walls of the dungeon.</w:t>
-      </w:r>
-    </w:p>
-    <w:p>
-      <w:pPr>
-        <w:rPr>
-          <w:rFonts w:cstheme="minorHAnsi"/>
-          <w:sz w:val="24"/>
-          <w:szCs w:val="24"/>
-        </w:rPr>
-      </w:pPr>
-      <w:r>
-        <w:rPr>
-          <w:rFonts w:cstheme="minorHAnsi"/>
-          <w:sz w:val="24"/>
-          <w:szCs w:val="24"/>
-        </w:rPr>
-        <w:t>You might find it helpful to ignore the Wumpus for now, and simply focus on searching for the keys.</w:t>
-      </w:r>
-    </w:p>
-    <w:p>
-      <w:pPr>
-        <w:rPr>
-          <w:rFonts w:cstheme="minorHAnsi"/>
-          <w:sz w:val="24"/>
-          <w:szCs w:val="24"/>
-        </w:rPr>
-      </w:pPr>
-      <w:r>
-        <w:rPr>
-          <w:rFonts w:cstheme="minorHAnsi"/>
-          <w:sz w:val="24"/>
-          <w:szCs w:val="24"/>
-        </w:rPr>
-        <w:t xml:space="preserve">You may use any search strategy you wish. Due to the nature of the Wumpus dungeon, the “right hand rule” described in Assignment 2 won’t work. You will need to implement a new search </w:t>
-      </w:r>
-      <w:r>
-        <w:rPr>
-          <w:rFonts w:cstheme="minorHAnsi"/>
-          <w:sz w:val="24"/>
-          <w:szCs w:val="24"/>
-        </w:rPr>
-        <w:t>strategy</w:t>
-      </w:r>
-      <w:r>
-        <w:rPr>
-          <w:rFonts w:cstheme="minorHAnsi"/>
-          <w:sz w:val="24"/>
-          <w:szCs w:val="24"/>
-        </w:rPr>
-        <w:t>.</w:t>
-      </w:r>
-    </w:p>
-    <w:p>
-      <w:pPr>
-        <w:rPr>
-          <w:rFonts w:cstheme="minorHAnsi"/>
-          <w:sz w:val="24"/>
-          <w:szCs w:val="24"/>
-        </w:rPr>
-      </w:pPr>
-    </w:p>
-    <w:p>
-      <w:pPr>
-        <w:rPr>
-          <w:rFonts w:asciiTheme="majorHAnsi" w:hAnsiTheme="majorHAnsi" w:cstheme="majorHAnsi"/>
-          <w:b/>
-          <w:bCs/>
-          <w:color w:val="FF0000"/>
-          <w:sz w:val="32"/>
-          <w:szCs w:val="32"/>
-        </w:rPr>
-      </w:pPr>
-      <w:r>
-        <w:rPr>
-          <w:rFonts w:asciiTheme="majorHAnsi" w:hAnsiTheme="majorHAnsi" w:cstheme="majorHAnsi"/>
-          <w:b/>
-          <w:bCs/>
-          <w:color w:val="0000FF"/>
-          <w:sz w:val="32"/>
-          <w:szCs w:val="32"/>
-        </w:rPr>
-        <w:t xml:space="preserve">Problem </w:t>
-      </w:r>
-      <w:r>
-        <w:rPr>
-          <w:rFonts w:asciiTheme="majorHAnsi" w:hAnsiTheme="majorHAnsi" w:cstheme="majorHAnsi"/>
-          <w:b/>
-          <w:bCs/>
-          <w:color w:val="0000FF"/>
-          <w:sz w:val="32"/>
-          <w:szCs w:val="32"/>
-        </w:rPr>
-        <w:t>2</w:t>
-      </w:r>
-      <w:r>
-        <w:rPr>
-          <w:rFonts w:asciiTheme="majorHAnsi" w:hAnsiTheme="majorHAnsi" w:cstheme="majorHAnsi"/>
-          <w:b/>
-          <w:bCs/>
-          <w:sz w:val="32"/>
-          <w:szCs w:val="32"/>
-        </w:rPr>
-        <w:t xml:space="preserve">: </w:t>
-      </w:r>
-      <w:r>
-        <w:rPr>
-          <w:rFonts w:asciiTheme="majorHAnsi" w:hAnsiTheme="majorHAnsi" w:cstheme="majorHAnsi"/>
-          <w:b/>
-          <w:bCs/>
-          <w:sz w:val="32"/>
-          <w:szCs w:val="32"/>
-        </w:rPr>
-        <w:t>Wumpus</w:t>
-      </w:r>
-      <w:r>
-        <w:rPr>
-          <w:rFonts w:asciiTheme="majorHAnsi" w:hAnsiTheme="majorHAnsi" w:cstheme="majorHAnsi"/>
-          <w:b/>
-          <w:bCs/>
-          <w:sz w:val="32"/>
-          <w:szCs w:val="32"/>
-        </w:rPr>
-        <w:t xml:space="preserve"> Avoidance</w:t>
-      </w:r>
-      <w:r>
-        <w:rPr>
-          <w:rFonts w:asciiTheme="majorHAnsi" w:hAnsiTheme="majorHAnsi" w:cstheme="majorHAnsi"/>
-          <w:b/>
-          <w:bCs/>
-          <w:sz w:val="32"/>
-          <w:szCs w:val="32"/>
-        </w:rPr>
-        <w:t xml:space="preserve"> </w:t>
-      </w:r>
-      <w:r>
-        <w:rPr>
-          <w:rFonts w:asciiTheme="majorHAnsi" w:hAnsiTheme="majorHAnsi" w:cstheme="majorHAnsi"/>
-          <w:b/>
-          <w:bCs/>
-          <w:color w:val="FF0000"/>
-          <w:sz w:val="32"/>
-          <w:szCs w:val="32"/>
-        </w:rPr>
-        <w:t>(</w:t>
-      </w:r>
-      <w:r>
-        <w:rPr>
-          <w:rFonts w:asciiTheme="majorHAnsi" w:hAnsiTheme="majorHAnsi" w:cstheme="majorHAnsi"/>
-          <w:b/>
-          <w:bCs/>
-          <w:color w:val="FF0000"/>
-          <w:sz w:val="32"/>
-          <w:szCs w:val="32"/>
-        </w:rPr>
-        <w:t>3</w:t>
-      </w:r>
-      <w:r>
-        <w:rPr>
-          <w:rFonts w:asciiTheme="majorHAnsi" w:hAnsiTheme="majorHAnsi" w:cstheme="majorHAnsi"/>
-          <w:b/>
-          <w:bCs/>
-          <w:color w:val="FF0000"/>
-          <w:sz w:val="32"/>
-          <w:szCs w:val="32"/>
-        </w:rPr>
-        <w:t>0 points)</w:t>
-      </w:r>
-    </w:p>
-    <w:p>
-      <w:pPr>
-        <w:rPr>
-          <w:rFonts w:cstheme="minorHAnsi"/>
-          <w:sz w:val="24"/>
-          <w:szCs w:val="24"/>
-        </w:rPr>
-      </w:pPr>
-      <w:r>
-        <w:rPr>
-          <w:rFonts w:cstheme="minorHAnsi"/>
-          <w:sz w:val="24"/>
-          <w:szCs w:val="24"/>
-        </w:rPr>
-        <w:t xml:space="preserve">The Wumpus is a deadly monster that lives in this dungeon, and </w:t>
-      </w:r>
-      <w:r>
-        <w:rPr>
-          <w:rFonts w:cstheme="minorHAnsi"/>
-          <w:sz w:val="24"/>
-          <w:szCs w:val="24"/>
-        </w:rPr>
-        <w:t>its</w:t>
-      </w:r>
-      <w:r>
-        <w:rPr>
-          <w:rFonts w:cstheme="minorHAnsi"/>
-          <w:sz w:val="24"/>
-          <w:szCs w:val="24"/>
-        </w:rPr>
-        <w:t xml:space="preserve"> favorite food is </w:t>
-      </w:r>
-      <w:r>
-        <w:rPr>
-          <w:rFonts w:cstheme="minorHAnsi"/>
-          <w:sz w:val="24"/>
-          <w:szCs w:val="24"/>
-        </w:rPr>
-        <w:t>robot</w:t>
-      </w:r>
-      <w:r>
-        <w:rPr>
-          <w:rFonts w:cstheme="minorHAnsi"/>
-          <w:sz w:val="24"/>
-          <w:szCs w:val="24"/>
-        </w:rPr>
-        <w:t>ic vehicles</w:t>
-      </w:r>
-      <w:r>
-        <w:rPr>
-          <w:rFonts w:cstheme="minorHAnsi"/>
-          <w:sz w:val="24"/>
-          <w:szCs w:val="24"/>
-        </w:rPr>
-        <w:t xml:space="preserve">. The Ego vehicle must avoid capture </w:t>
-      </w:r>
-      <w:r>
-        <w:rPr>
-          <w:rFonts w:cstheme="minorHAnsi"/>
-          <w:sz w:val="24"/>
-          <w:szCs w:val="24"/>
-        </w:rPr>
-        <w:t>by the Wumpus, or else it will be eaten!</w:t>
-      </w:r>
-    </w:p>
-    <w:p>
-      <w:pPr>
-        <w:rPr>
-          <w:rFonts w:cstheme="minorHAnsi"/>
-          <w:sz w:val="24"/>
-          <w:szCs w:val="24"/>
-        </w:rPr>
-      </w:pPr>
-      <w:r>
-        <w:rPr>
-          <w:rFonts w:cstheme="minorHAnsi"/>
-          <w:sz w:val="24"/>
-          <w:szCs w:val="24"/>
-        </w:rPr>
-        <w:t>The Wumpus is placed randomly into the dungeon, and will wander around looking for food. The Wumpus breathes very loudly</w:t>
-      </w:r>
-      <w:r>
-        <w:rPr>
-          <w:rFonts w:cstheme="minorHAnsi"/>
-          <w:sz w:val="24"/>
-          <w:szCs w:val="24"/>
-        </w:rPr>
-        <w:t>, such that the microphone will hear the Wumpus when you are close to it. If you can hear the Wumpus, you are in danger!</w:t>
-      </w:r>
-      <w:r>
-        <w:rPr>
-          <w:rFonts w:cstheme="minorHAnsi"/>
-          <w:sz w:val="24"/>
-          <w:szCs w:val="24"/>
-        </w:rPr>
-        <w:t xml:space="preserve"> </w:t>
-      </w:r>
-    </w:p>
-    <w:p>
-      <w:pPr>
-        <w:rPr>
-          <w:rFonts w:cstheme="minorHAnsi"/>
-          <w:sz w:val="24"/>
-          <w:szCs w:val="24"/>
-        </w:rPr>
-      </w:pPr>
-      <w:r>
-        <w:rPr>
-          <w:rFonts w:cstheme="minorHAnsi"/>
-          <w:sz w:val="24"/>
-          <w:szCs w:val="24"/>
-        </w:rPr>
-        <w:lastRenderedPageBreak/>
-        <w:t>Lucky for you, the Wumpus has very poor eyesight.</w:t>
-      </w:r>
-      <w:r>
-        <w:rPr>
-          <w:rFonts w:cstheme="minorHAnsi"/>
-          <w:sz w:val="24"/>
-          <w:szCs w:val="24"/>
-        </w:rPr>
-        <w:t xml:space="preserve"> If you hear the Wumpus, there is still a chance that the Wumpus has not detected you. The Ego vehicle does not make noise when it moves, so you may be able to sneak away.</w:t>
-      </w:r>
-    </w:p>
-    <w:p>
-      <w:pPr>
-        <w:rPr>
-          <w:rFonts w:cstheme="minorHAnsi"/>
-          <w:sz w:val="24"/>
-          <w:szCs w:val="24"/>
-        </w:rPr>
-      </w:pPr>
-      <w:r>
-        <w:rPr>
-          <w:rFonts w:cstheme="minorHAnsi"/>
-          <w:sz w:val="24"/>
-          <w:szCs w:val="24"/>
-        </w:rPr>
-        <w:t xml:space="preserve">If the Wumpus detects the Ego vehicle, it will release a mighty roar. The microphone can hear this roar, which sounds different than the Wumpus breathing. The Wumpus will then chase the </w:t>
-      </w:r>
-      <w:r>
-        <w:rPr>
-          <w:rFonts w:cstheme="minorHAnsi"/>
-          <w:sz w:val="24"/>
-          <w:szCs w:val="24"/>
-        </w:rPr>
-        <w:t>Ego vehicle, and try to eat it.</w:t>
-      </w:r>
-    </w:p>
-    <w:p>
-      <w:pPr>
-        <w:rPr>
-          <w:rFonts w:cstheme="minorHAnsi"/>
-          <w:sz w:val="24"/>
-          <w:szCs w:val="24"/>
-        </w:rPr>
-      </w:pPr>
-      <w:r>
-        <w:rPr>
-          <w:rFonts w:cstheme="minorHAnsi"/>
-          <w:sz w:val="24"/>
-          <w:szCs w:val="24"/>
-        </w:rPr>
-        <w:t xml:space="preserve">Remember: the Wumpus has poor eyesight. </w:t>
-      </w:r>
-      <w:r>
-        <w:rPr>
-          <w:rFonts w:cstheme="minorHAnsi"/>
-          <w:sz w:val="24"/>
-          <w:szCs w:val="24"/>
-        </w:rPr>
-        <w:t>I</w:t>
-      </w:r>
-      <w:r>
-        <w:rPr>
-          <w:rFonts w:cstheme="minorHAnsi"/>
-          <w:sz w:val="24"/>
-          <w:szCs w:val="24"/>
-        </w:rPr>
-        <w:t>f you are far enough away from the Wumpus, it will stop chasing you.</w:t>
-      </w:r>
-      <w:r>
-        <w:rPr>
-          <w:rFonts w:cstheme="minorHAnsi"/>
-          <w:sz w:val="24"/>
-          <w:szCs w:val="24"/>
-        </w:rPr>
-        <w:t xml:space="preserve"> When you can no longer hear the Wumpus roar on the microphone, you are safe</w:t>
-      </w:r>
-      <w:r>
-        <w:rPr>
-          <w:rFonts w:cstheme="minorHAnsi"/>
-          <w:sz w:val="24"/>
-          <w:szCs w:val="24"/>
-        </w:rPr>
-        <w:t>.</w:t>
-      </w:r>
-      <w:r>
-        <w:rPr>
-          <w:rFonts w:cstheme="minorHAnsi"/>
-          <w:sz w:val="24"/>
-          <w:szCs w:val="24"/>
-        </w:rPr>
-        <w:t xml:space="preserve"> </w:t>
-      </w:r>
-      <w:r>
-        <w:rPr>
-          <w:rFonts w:cstheme="minorHAnsi"/>
-          <w:sz w:val="24"/>
-          <w:szCs w:val="24"/>
-        </w:rPr>
-        <w:t>T</w:t>
-      </w:r>
-      <w:r>
-        <w:rPr>
-          <w:rFonts w:cstheme="minorHAnsi"/>
-          <w:sz w:val="24"/>
-          <w:szCs w:val="24"/>
-        </w:rPr>
-        <w:t>he Wumpus will</w:t>
-      </w:r>
-      <w:r>
-        <w:rPr>
-          <w:rFonts w:cstheme="minorHAnsi"/>
-          <w:sz w:val="24"/>
-          <w:szCs w:val="24"/>
-        </w:rPr>
-        <w:t xml:space="preserve"> stop chasing you, and it will</w:t>
-      </w:r>
-      <w:r>
-        <w:rPr>
-          <w:rFonts w:cstheme="minorHAnsi"/>
-          <w:sz w:val="24"/>
-          <w:szCs w:val="24"/>
-        </w:rPr>
-        <w:t xml:space="preserve"> return to searching for food.</w:t>
-      </w:r>
-    </w:p>
-    <w:p>
-      <w:pPr>
-        <w:rPr>
-          <w:rFonts w:cstheme="minorHAnsi"/>
-          <w:sz w:val="24"/>
-          <w:szCs w:val="24"/>
-        </w:rPr>
-      </w:pPr>
-    </w:p>
-    <w:p>
-      <w:pPr>
-        <w:rPr>
-          <w:rFonts w:cstheme="minorHAnsi"/>
-          <w:sz w:val="24"/>
-          <w:szCs w:val="24"/>
-        </w:rPr>
-      </w:pPr>
-      <w:r>
-        <w:rPr>
-          <w:rFonts w:asciiTheme="majorHAnsi" w:hAnsiTheme="majorHAnsi" w:cstheme="majorHAnsi"/>
-          <w:b/>
-          <w:bCs/>
-          <w:color w:val="0000FF"/>
-          <w:sz w:val="32"/>
-          <w:szCs w:val="32"/>
-        </w:rPr>
-        <w:t xml:space="preserve">Problem </w:t>
-      </w:r>
-      <w:r>
-        <w:rPr>
-          <w:rFonts w:asciiTheme="majorHAnsi" w:hAnsiTheme="majorHAnsi" w:cstheme="majorHAnsi"/>
-          <w:b/>
-          <w:bCs/>
-          <w:color w:val="0000FF"/>
-          <w:sz w:val="32"/>
-          <w:szCs w:val="32"/>
-        </w:rPr>
-        <w:t>3</w:t>
-      </w:r>
-      <w:r>
-        <w:rPr>
-          <w:rFonts w:asciiTheme="majorHAnsi" w:hAnsiTheme="majorHAnsi" w:cstheme="majorHAnsi"/>
-          <w:b/>
-          <w:bCs/>
-          <w:sz w:val="32"/>
-          <w:szCs w:val="32"/>
-        </w:rPr>
-        <w:t xml:space="preserve">: </w:t>
-      </w:r>
-      <w:r>
-        <w:rPr>
-          <w:rFonts w:asciiTheme="majorHAnsi" w:hAnsiTheme="majorHAnsi" w:cstheme="majorHAnsi"/>
-          <w:b/>
-          <w:bCs/>
-          <w:sz w:val="32"/>
-          <w:szCs w:val="32"/>
-        </w:rPr>
-        <w:t>Escape the Dungeon</w:t>
-      </w:r>
-      <w:r>
-        <w:rPr>
-          <w:rFonts w:asciiTheme="majorHAnsi" w:hAnsiTheme="majorHAnsi" w:cstheme="majorHAnsi"/>
-          <w:b/>
-          <w:bCs/>
-          <w:sz w:val="32"/>
-          <w:szCs w:val="32"/>
-        </w:rPr>
-        <w:t xml:space="preserve"> </w:t>
-      </w:r>
-      <w:r>
-        <w:rPr>
-          <w:rFonts w:asciiTheme="majorHAnsi" w:hAnsiTheme="majorHAnsi" w:cstheme="majorHAnsi"/>
-          <w:b/>
-          <w:bCs/>
-          <w:color w:val="FF0000"/>
-          <w:sz w:val="32"/>
-          <w:szCs w:val="32"/>
-        </w:rPr>
-        <w:t>(</w:t>
-      </w:r>
-      <w:r>
-        <w:rPr>
-          <w:rFonts w:asciiTheme="majorHAnsi" w:hAnsiTheme="majorHAnsi" w:cstheme="majorHAnsi"/>
-          <w:b/>
-          <w:bCs/>
-          <w:color w:val="FF0000"/>
-          <w:sz w:val="32"/>
-          <w:szCs w:val="32"/>
-        </w:rPr>
-        <w:t>4</w:t>
-      </w:r>
-      <w:r>
-        <w:rPr>
-          <w:rFonts w:asciiTheme="majorHAnsi" w:hAnsiTheme="majorHAnsi" w:cstheme="majorHAnsi"/>
-          <w:b/>
-          <w:bCs/>
-          <w:color w:val="FF0000"/>
-          <w:sz w:val="32"/>
-          <w:szCs w:val="32"/>
-        </w:rPr>
-        <w:t>0 points)</w:t>
-      </w:r>
-    </w:p>
-    <w:p>
-      <w:pPr>
-        <w:rPr>
-          <w:rFonts w:cstheme="minorHAnsi"/>
-          <w:sz w:val="24"/>
-          <w:szCs w:val="24"/>
-        </w:rPr>
-      </w:pPr>
-      <w:r>
-        <w:rPr>
-          <w:rFonts w:cstheme="minorHAnsi"/>
-          <w:sz w:val="24"/>
-          <w:szCs w:val="24"/>
-        </w:rPr>
-        <w:t xml:space="preserve">The gate will </w:t>
-      </w:r>
-      <w:r>
-        <w:rPr>
-          <w:rFonts w:cstheme="minorHAnsi"/>
-          <w:sz w:val="24"/>
-          <w:szCs w:val="24"/>
-        </w:rPr>
-        <w:t>only open when two conditions are met:</w:t>
+        <w:t>Place your hand on the right wall of a maze</w:t>
       </w:r>
     </w:p>
     <w:p>
@@ -1516,7 +864,7 @@
         <w:pStyle w:val="ListParagraph"/>
         <w:numPr>
           <w:ilvl w:val="0"/>
-          <w:numId w:val="9"/>
+          <w:numId w:val="7"/>
         </w:numPr>
         <w:rPr>
           <w:rFonts w:cstheme="minorHAnsi"/>
@@ -1530,23 +878,7 @@
           <w:sz w:val="24"/>
           <w:szCs w:val="24"/>
         </w:rPr>
-        <w:t xml:space="preserve">The Ego vehicle </w:t>
-      </w:r>
-      <w:r>
-        <w:rPr>
-          <w:rFonts w:cstheme="minorHAnsi"/>
-          <w:sz w:val="24"/>
-          <w:szCs w:val="24"/>
-        </w:rPr>
-        <w:t>can see the gate with its camera</w:t>
-      </w:r>
-      <w:r>
-        <w:rPr>
-          <w:rFonts w:cstheme="minorHAnsi"/>
-          <w:sz w:val="24"/>
-          <w:szCs w:val="24"/>
-        </w:rPr>
-        <w:t>.</w:t>
+        <w:t>Move forward along the wall of the maze, and never remove your right hand from the wall.</w:t>
       </w:r>
     </w:p>
     <w:p>
@@ -1554,7 +886,7 @@
         <w:pStyle w:val="ListParagraph"/>
         <w:numPr>
           <w:ilvl w:val="0"/>
-          <w:numId w:val="9"/>
+          <w:numId w:val="7"/>
         </w:numPr>
         <w:rPr>
           <w:rFonts w:cstheme="minorHAnsi"/>
@@ -1568,117 +900,87 @@
           <w:sz w:val="24"/>
           <w:szCs w:val="24"/>
         </w:rPr>
-        <w:t xml:space="preserve">The Ego vehicle transmits </w:t>
-      </w:r>
-      <w:r>
-        <w:rPr>
-          <w:rFonts w:cstheme="minorHAnsi"/>
-          <w:sz w:val="24"/>
-          <w:szCs w:val="24"/>
-        </w:rPr>
-        <w:t>the password</w:t>
-      </w:r>
-      <w:r>
-        <w:rPr>
-          <w:rFonts w:cstheme="minorHAnsi"/>
-          <w:sz w:val="24"/>
-          <w:szCs w:val="24"/>
-        </w:rPr>
-        <w:t xml:space="preserve"> to open the gate.</w:t>
-      </w:r>
-    </w:p>
-    <w:p>
-      <w:pPr>
-        <w:rPr>
-          <w:rFonts w:cstheme="minorHAnsi"/>
-          <w:sz w:val="24"/>
-          <w:szCs w:val="24"/>
-        </w:rPr>
-      </w:pPr>
-      <w:r>
-        <w:rPr>
-          <w:rFonts w:cstheme="minorHAnsi"/>
-          <w:sz w:val="24"/>
-          <w:szCs w:val="24"/>
-        </w:rPr>
-        <w:t xml:space="preserve">The password to open the gate can </w:t>
-      </w:r>
-      <w:r>
-        <w:rPr>
-          <w:rFonts w:cstheme="minorHAnsi"/>
-          <w:sz w:val="24"/>
-          <w:szCs w:val="24"/>
-        </w:rPr>
-        <w:t xml:space="preserve">be accessed by reading from the key buffer. However, if you have not collected all 3 keys, then the key buffer will return a string of 0’s. The password is guaranteed to </w:t>
-      </w:r>
-      <w:r>
-        <w:rPr>
-          <w:rFonts w:cstheme="minorHAnsi"/>
-          <w:b/>
-          <w:bCs/>
-          <w:sz w:val="24"/>
-          <w:szCs w:val="24"/>
-        </w:rPr>
-        <w:t>not</w:t>
-      </w:r>
-      <w:r>
-        <w:rPr>
-          <w:rFonts w:cstheme="minorHAnsi"/>
-          <w:sz w:val="24"/>
-          <w:szCs w:val="24"/>
-        </w:rPr>
-        <w:t xml:space="preserve"> be a string of 0’s.</w:t>
-      </w:r>
-    </w:p>
-    <w:p>
-      <w:pPr>
-        <w:rPr>
-          <w:rFonts w:cstheme="minorHAnsi"/>
-          <w:sz w:val="24"/>
-          <w:szCs w:val="24"/>
-        </w:rPr>
-      </w:pPr>
-      <w:r>
-        <w:rPr>
-          <w:rFonts w:cstheme="minorHAnsi"/>
-          <w:sz w:val="24"/>
-          <w:szCs w:val="24"/>
-        </w:rPr>
-        <w:t>Thus, once you have collected all 3 keys, you must proceed to the gate until at least one pixel on the color camera can detect it. Then you must transmit the password using the transmitter, and the gate will open.</w:t>
-      </w:r>
-    </w:p>
-    <w:p>
-      <w:pPr>
-        <w:rPr>
-          <w:rFonts w:cstheme="minorHAnsi"/>
-          <w:sz w:val="24"/>
-          <w:szCs w:val="24"/>
-        </w:rPr>
-      </w:pPr>
-      <w:r>
-        <w:rPr>
-          <w:rFonts w:cstheme="minorHAnsi"/>
-          <w:sz w:val="24"/>
-          <w:szCs w:val="24"/>
-        </w:rPr>
-        <w:t>You must then exit the dungeon through the gate, and enter the “green zone”, which is filled with flowers. The Wumpus is a sad and angry animal, so it will recoil from the beautiful flowers and you will finally be safe.</w:t>
-      </w:r>
-    </w:p>
-    <w:p>
-      <w:pPr>
-        <w:rPr>
-          <w:rFonts w:cstheme="minorHAnsi"/>
-          <w:sz w:val="24"/>
-          <w:szCs w:val="24"/>
-        </w:rPr>
-      </w:pPr>
-    </w:p>
-    <w:p>
-      <w:pPr>
-        <w:rPr>
-          <w:rFonts w:cstheme="minorHAnsi"/>
-          <w:sz w:val="24"/>
-          <w:szCs w:val="24"/>
+        <w:t>Continue moving until you reach the goal position.</w:t>
+      </w:r>
+    </w:p>
+    <w:p>
+      <w:pPr>
+        <w:rPr>
+          <w:rFonts w:cstheme="minorHAnsi"/>
+          <w:sz w:val="24"/>
+          <w:szCs w:val="24"/>
+        </w:rPr>
+      </w:pPr>
+      <w:r>
+        <w:rPr>
+          <w:rFonts w:cstheme="minorHAnsi"/>
+          <w:sz w:val="24"/>
+          <w:szCs w:val="24"/>
+        </w:rPr>
+        <w:t>This strategy is described in more detail in this Wikipedia article, which also includes other strategies for solving mazes:</w:t>
+      </w:r>
+    </w:p>
+    <w:p>
+      <w:pPr>
+        <w:pStyle w:val="ListParagraph"/>
+        <w:numPr>
+          <w:ilvl w:val="0"/>
+          <w:numId w:val="8"/>
+        </w:numPr>
+        <w:rPr>
+          <w:rFonts w:cstheme="minorHAnsi"/>
+          <w:sz w:val="24"/>
+          <w:szCs w:val="24"/>
+        </w:rPr>
+      </w:pPr>
+      <w:hyperlink r:id="rId6" w:history="1">
+        <w:r>
+          <w:rPr>
+            <w:rStyle w:val="Hyperlink"/>
+            <w:rFonts w:cstheme="minorHAnsi"/>
+            <w:sz w:val="24"/>
+            <w:szCs w:val="24"/>
+          </w:rPr>
+          <w:t>https://en.wikipedia.org/wiki/Maze-solving_algorithm</w:t>
+        </w:r>
+      </w:hyperlink>
+    </w:p>
+    <w:p>
+      <w:pPr>
+        <w:rPr>
+          <w:rFonts w:cstheme="minorHAnsi"/>
+          <w:sz w:val="24"/>
+          <w:szCs w:val="24"/>
+        </w:rPr>
+      </w:pPr>
+    </w:p>
+    <w:p>
+      <w:pPr>
+        <w:rPr>
+          <w:rFonts w:cstheme="minorHAnsi"/>
+          <w:sz w:val="24"/>
+          <w:szCs w:val="24"/>
+        </w:rPr>
+      </w:pPr>
+    </w:p>
+    <w:p>
+      <w:pPr>
+        <w:rPr>
+          <w:rFonts w:cstheme="minorHAnsi"/>
+          <w:sz w:val="24"/>
+          <w:szCs w:val="24"/>
+        </w:rPr>
+      </w:pPr>
+    </w:p>
+    <w:p>
+      <w:pPr>
+        <w:rPr>
+          <w:rFonts w:asciiTheme="majorHAnsi" w:hAnsiTheme="majorHAnsi" w:cstheme="majorHAnsi"/>
+          <w:b/>
+          <w:bCs/>
+          <w:color w:val="FF0000"/>
+          <w:sz w:val="32"/>
+          <w:szCs w:val="32"/>
         </w:rPr>
       </w:pPr>
       <w:r>
@@ -1690,6 +992,510 @@
           <w:sz w:val="32"/>
           <w:szCs w:val="32"/>
         </w:rPr>
+        <w:lastRenderedPageBreak/>
+        <w:t xml:space="preserve">Problem </w:t>
+      </w:r>
+      <w:r>
+        <w:rPr>
+          <w:rFonts w:asciiTheme="majorHAnsi" w:hAnsiTheme="majorHAnsi" w:cstheme="majorHAnsi"/>
+          <w:b/>
+          <w:bCs/>
+          <w:color w:val="0000FF"/>
+          <w:sz w:val="32"/>
+          <w:szCs w:val="32"/>
+        </w:rPr>
+        <w:t>2</w:t>
+      </w:r>
+      <w:r>
+        <w:rPr>
+          <w:rFonts w:asciiTheme="majorHAnsi" w:hAnsiTheme="majorHAnsi" w:cstheme="majorHAnsi"/>
+          <w:b/>
+          <w:bCs/>
+          <w:sz w:val="32"/>
+          <w:szCs w:val="32"/>
+        </w:rPr>
+        <w:t xml:space="preserve">: </w:t>
+      </w:r>
+      <w:r>
+        <w:rPr>
+          <w:rFonts w:asciiTheme="majorHAnsi" w:hAnsiTheme="majorHAnsi" w:cstheme="majorHAnsi"/>
+          <w:b/>
+          <w:bCs/>
+          <w:sz w:val="32"/>
+          <w:szCs w:val="32"/>
+        </w:rPr>
+        <w:t>Obstacle</w:t>
+      </w:r>
+      <w:r>
+        <w:rPr>
+          <w:rFonts w:asciiTheme="majorHAnsi" w:hAnsiTheme="majorHAnsi" w:cstheme="majorHAnsi"/>
+          <w:b/>
+          <w:bCs/>
+          <w:sz w:val="32"/>
+          <w:szCs w:val="32"/>
+        </w:rPr>
+        <w:t xml:space="preserve"> Avoidance</w:t>
+      </w:r>
+      <w:r>
+        <w:rPr>
+          <w:rFonts w:asciiTheme="majorHAnsi" w:hAnsiTheme="majorHAnsi" w:cstheme="majorHAnsi"/>
+          <w:b/>
+          <w:bCs/>
+          <w:sz w:val="32"/>
+          <w:szCs w:val="32"/>
+        </w:rPr>
+        <w:t xml:space="preserve"> </w:t>
+      </w:r>
+      <w:r>
+        <w:rPr>
+          <w:rFonts w:asciiTheme="majorHAnsi" w:hAnsiTheme="majorHAnsi" w:cstheme="majorHAnsi"/>
+          <w:b/>
+          <w:bCs/>
+          <w:color w:val="FF0000"/>
+          <w:sz w:val="32"/>
+          <w:szCs w:val="32"/>
+        </w:rPr>
+        <w:t>(</w:t>
+      </w:r>
+      <w:r>
+        <w:rPr>
+          <w:rFonts w:asciiTheme="majorHAnsi" w:hAnsiTheme="majorHAnsi" w:cstheme="majorHAnsi"/>
+          <w:b/>
+          <w:bCs/>
+          <w:color w:val="FF0000"/>
+          <w:sz w:val="32"/>
+          <w:szCs w:val="32"/>
+        </w:rPr>
+        <w:t>3</w:t>
+      </w:r>
+      <w:r>
+        <w:rPr>
+          <w:rFonts w:asciiTheme="majorHAnsi" w:hAnsiTheme="majorHAnsi" w:cstheme="majorHAnsi"/>
+          <w:b/>
+          <w:bCs/>
+          <w:color w:val="FF0000"/>
+          <w:sz w:val="32"/>
+          <w:szCs w:val="32"/>
+        </w:rPr>
+        <w:t>5</w:t>
+      </w:r>
+      <w:r>
+        <w:rPr>
+          <w:rFonts w:asciiTheme="majorHAnsi" w:hAnsiTheme="majorHAnsi" w:cstheme="majorHAnsi"/>
+          <w:b/>
+          <w:bCs/>
+          <w:color w:val="FF0000"/>
+          <w:sz w:val="32"/>
+          <w:szCs w:val="32"/>
+        </w:rPr>
+        <w:t xml:space="preserve"> points)</w:t>
+      </w:r>
+    </w:p>
+    <w:p>
+      <w:pPr>
+        <w:rPr>
+          <w:rFonts w:cstheme="minorHAnsi"/>
+          <w:sz w:val="24"/>
+          <w:szCs w:val="24"/>
+        </w:rPr>
+      </w:pPr>
+      <w:r>
+        <w:rPr>
+          <w:rFonts w:cstheme="minorHAnsi"/>
+          <w:sz w:val="24"/>
+          <w:szCs w:val="24"/>
+        </w:rPr>
+        <w:t>There will be numerous pedestrians which are walking around the parking lot.</w:t>
+      </w:r>
+      <w:r>
+        <w:rPr>
+          <w:rFonts w:cstheme="minorHAnsi"/>
+          <w:sz w:val="24"/>
+          <w:szCs w:val="24"/>
+        </w:rPr>
+        <w:t xml:space="preserve"> Also, some vehicles will randomly reverse out of their parking space before driving forward back into them.</w:t>
+      </w:r>
+    </w:p>
+    <w:p>
+      <w:pPr>
+        <w:rPr>
+          <w:rFonts w:cstheme="minorHAnsi"/>
+          <w:sz w:val="24"/>
+          <w:szCs w:val="24"/>
+        </w:rPr>
+      </w:pPr>
+      <w:r>
+        <w:rPr>
+          <w:rFonts w:cstheme="minorHAnsi"/>
+          <w:sz w:val="24"/>
+          <w:szCs w:val="24"/>
+        </w:rPr>
+        <w:t>Pedestrians</w:t>
+      </w:r>
+      <w:r>
+        <w:rPr>
+          <w:rFonts w:cstheme="minorHAnsi"/>
+          <w:sz w:val="24"/>
+          <w:szCs w:val="24"/>
+        </w:rPr>
+        <w:t xml:space="preserve"> are randomly placed, and they will follow random paths. If a pedestrian</w:t>
+      </w:r>
+      <w:r>
+        <w:rPr>
+          <w:rFonts w:cstheme="minorHAnsi"/>
+          <w:sz w:val="24"/>
+          <w:szCs w:val="24"/>
+        </w:rPr>
+        <w:t xml:space="preserve"> or another car</w:t>
+      </w:r>
+      <w:r>
+        <w:rPr>
+          <w:rFonts w:cstheme="minorHAnsi"/>
+          <w:sz w:val="24"/>
+          <w:szCs w:val="24"/>
+        </w:rPr>
+        <w:t xml:space="preserve"> is hit by your Ego vehicle, they will likely sue both you and the company. You will be fired, and you might even potentially face jail if a judge decides that you engaged in gross negligence while developing your control tasks.</w:t>
+      </w:r>
+    </w:p>
+    <w:p>
+      <w:pPr>
+        <w:rPr>
+          <w:rFonts w:cstheme="minorHAnsi"/>
+          <w:sz w:val="24"/>
+          <w:szCs w:val="24"/>
+        </w:rPr>
+      </w:pPr>
+      <w:r>
+        <w:rPr>
+          <w:rFonts w:cstheme="minorHAnsi"/>
+          <w:sz w:val="24"/>
+          <w:szCs w:val="24"/>
+        </w:rPr>
+        <w:t xml:space="preserve">Thus, it is very important not to hit any of these </w:t>
+      </w:r>
+      <w:r>
+        <w:rPr>
+          <w:rFonts w:cstheme="minorHAnsi"/>
+          <w:sz w:val="24"/>
+          <w:szCs w:val="24"/>
+        </w:rPr>
+        <w:t>obstacles</w:t>
+      </w:r>
+      <w:r>
+        <w:rPr>
+          <w:rFonts w:cstheme="minorHAnsi"/>
+          <w:sz w:val="24"/>
+          <w:szCs w:val="24"/>
+        </w:rPr>
+        <w:t>. If a pedestrian is walking towards to your vehicle, they will turn away once they get too close.</w:t>
+      </w:r>
+      <w:r>
+        <w:rPr>
+          <w:rFonts w:cstheme="minorHAnsi"/>
+          <w:sz w:val="24"/>
+          <w:szCs w:val="24"/>
+        </w:rPr>
+        <w:t xml:space="preserve"> The other vehicles will only reverse out of their parking space before immediately moving back into it, and they will not drive around the parking lot.</w:t>
+      </w:r>
+      <w:r>
+        <w:rPr>
+          <w:rFonts w:cstheme="minorHAnsi"/>
+          <w:sz w:val="24"/>
+          <w:szCs w:val="24"/>
+        </w:rPr>
+        <w:t xml:space="preserve"> You may employ any avoidance strategy you wish, so long as you avoid hitting a</w:t>
+      </w:r>
+      <w:r>
+        <w:rPr>
+          <w:rFonts w:cstheme="minorHAnsi"/>
+          <w:sz w:val="24"/>
+          <w:szCs w:val="24"/>
+        </w:rPr>
+        <w:t>n obstacle</w:t>
+      </w:r>
+      <w:r>
+        <w:rPr>
+          <w:rFonts w:cstheme="minorHAnsi"/>
+          <w:sz w:val="24"/>
+          <w:szCs w:val="24"/>
+        </w:rPr>
+        <w:t>.</w:t>
+      </w:r>
+    </w:p>
+    <w:p>
+      <w:pPr>
+        <w:rPr>
+          <w:rFonts w:cstheme="minorHAnsi"/>
+          <w:sz w:val="24"/>
+          <w:szCs w:val="24"/>
+        </w:rPr>
+      </w:pPr>
+    </w:p>
+    <w:p>
+      <w:pPr>
+        <w:rPr>
+          <w:rFonts w:cstheme="minorHAnsi"/>
+          <w:sz w:val="24"/>
+          <w:szCs w:val="24"/>
+        </w:rPr>
+      </w:pPr>
+      <w:r>
+        <w:rPr>
+          <w:rFonts w:asciiTheme="majorHAnsi" w:hAnsiTheme="majorHAnsi" w:cstheme="majorHAnsi"/>
+          <w:b/>
+          <w:bCs/>
+          <w:color w:val="0000FF"/>
+          <w:sz w:val="32"/>
+          <w:szCs w:val="32"/>
+        </w:rPr>
+        <w:t xml:space="preserve">Problem </w:t>
+      </w:r>
+      <w:r>
+        <w:rPr>
+          <w:rFonts w:asciiTheme="majorHAnsi" w:hAnsiTheme="majorHAnsi" w:cstheme="majorHAnsi"/>
+          <w:b/>
+          <w:bCs/>
+          <w:color w:val="0000FF"/>
+          <w:sz w:val="32"/>
+          <w:szCs w:val="32"/>
+        </w:rPr>
+        <w:t>3</w:t>
+      </w:r>
+      <w:r>
+        <w:rPr>
+          <w:rFonts w:asciiTheme="majorHAnsi" w:hAnsiTheme="majorHAnsi" w:cstheme="majorHAnsi"/>
+          <w:b/>
+          <w:bCs/>
+          <w:sz w:val="32"/>
+          <w:szCs w:val="32"/>
+        </w:rPr>
+        <w:t xml:space="preserve">: </w:t>
+      </w:r>
+      <w:r>
+        <w:rPr>
+          <w:rFonts w:asciiTheme="majorHAnsi" w:hAnsiTheme="majorHAnsi" w:cstheme="majorHAnsi"/>
+          <w:b/>
+          <w:bCs/>
+          <w:sz w:val="32"/>
+          <w:szCs w:val="32"/>
+        </w:rPr>
+        <w:t>Parking Procedure</w:t>
+      </w:r>
+      <w:r>
+        <w:rPr>
+          <w:rFonts w:asciiTheme="majorHAnsi" w:hAnsiTheme="majorHAnsi" w:cstheme="majorHAnsi"/>
+          <w:b/>
+          <w:bCs/>
+          <w:sz w:val="32"/>
+          <w:szCs w:val="32"/>
+        </w:rPr>
+        <w:t xml:space="preserve"> </w:t>
+      </w:r>
+      <w:r>
+        <w:rPr>
+          <w:rFonts w:asciiTheme="majorHAnsi" w:hAnsiTheme="majorHAnsi" w:cstheme="majorHAnsi"/>
+          <w:b/>
+          <w:bCs/>
+          <w:color w:val="FF0000"/>
+          <w:sz w:val="32"/>
+          <w:szCs w:val="32"/>
+        </w:rPr>
+        <w:t>(</w:t>
+      </w:r>
+      <w:r>
+        <w:rPr>
+          <w:rFonts w:asciiTheme="majorHAnsi" w:hAnsiTheme="majorHAnsi" w:cstheme="majorHAnsi"/>
+          <w:b/>
+          <w:bCs/>
+          <w:color w:val="FF0000"/>
+          <w:sz w:val="32"/>
+          <w:szCs w:val="32"/>
+        </w:rPr>
+        <w:t>3</w:t>
+      </w:r>
+      <w:r>
+        <w:rPr>
+          <w:rFonts w:asciiTheme="majorHAnsi" w:hAnsiTheme="majorHAnsi" w:cstheme="majorHAnsi"/>
+          <w:b/>
+          <w:bCs/>
+          <w:color w:val="FF0000"/>
+          <w:sz w:val="32"/>
+          <w:szCs w:val="32"/>
+        </w:rPr>
+        <w:t>5</w:t>
+      </w:r>
+      <w:r>
+        <w:rPr>
+          <w:rFonts w:asciiTheme="majorHAnsi" w:hAnsiTheme="majorHAnsi" w:cstheme="majorHAnsi"/>
+          <w:b/>
+          <w:bCs/>
+          <w:color w:val="FF0000"/>
+          <w:sz w:val="32"/>
+          <w:szCs w:val="32"/>
+        </w:rPr>
+        <w:t xml:space="preserve"> points)</w:t>
+      </w:r>
+    </w:p>
+    <w:p>
+      <w:pPr>
+        <w:rPr>
+          <w:rFonts w:cstheme="minorHAnsi"/>
+          <w:sz w:val="24"/>
+          <w:szCs w:val="24"/>
+        </w:rPr>
+      </w:pPr>
+      <w:r>
+        <w:rPr>
+          <w:rFonts w:cstheme="minorHAnsi"/>
+          <w:sz w:val="24"/>
+          <w:szCs w:val="24"/>
+        </w:rPr>
+        <w:t xml:space="preserve">Once the empty parking space has been found, the Ego vehicle will begin to maneuver itself into the empty space. While doing so, the Ego vehicle was still avoid hitting pedestrians or the other vehicles on either side of the parking space. </w:t>
+      </w:r>
+    </w:p>
+    <w:p>
+      <w:pPr>
+        <w:rPr>
+          <w:rFonts w:cstheme="minorHAnsi"/>
+          <w:sz w:val="24"/>
+          <w:szCs w:val="24"/>
+        </w:rPr>
+      </w:pPr>
+      <w:r>
+        <w:rPr>
+          <w:rFonts w:cstheme="minorHAnsi"/>
+          <w:sz w:val="24"/>
+          <w:szCs w:val="24"/>
+        </w:rPr>
+        <w:t xml:space="preserve">You are free to use whatever parking strategy you wish. </w:t>
+      </w:r>
+    </w:p>
+    <w:p>
+      <w:pPr>
+        <w:rPr>
+          <w:rFonts w:cstheme="minorHAnsi"/>
+          <w:sz w:val="24"/>
+          <w:szCs w:val="24"/>
+        </w:rPr>
+      </w:pPr>
+    </w:p>
+    <w:p>
+      <w:pPr>
+        <w:rPr>
+          <w:rFonts w:cstheme="minorHAnsi"/>
+          <w:sz w:val="24"/>
+          <w:szCs w:val="24"/>
+        </w:rPr>
+      </w:pPr>
+    </w:p>
+    <w:p>
+      <w:pPr>
+        <w:rPr>
+          <w:rFonts w:cstheme="minorHAnsi"/>
+          <w:sz w:val="24"/>
+          <w:szCs w:val="24"/>
+        </w:rPr>
+      </w:pPr>
+    </w:p>
+    <w:p>
+      <w:pPr>
+        <w:rPr>
+          <w:rFonts w:cstheme="minorHAnsi"/>
+          <w:sz w:val="24"/>
+          <w:szCs w:val="24"/>
+        </w:rPr>
+      </w:pPr>
+    </w:p>
+    <w:p>
+      <w:pPr>
+        <w:rPr>
+          <w:rFonts w:cstheme="minorHAnsi"/>
+          <w:sz w:val="24"/>
+          <w:szCs w:val="24"/>
+        </w:rPr>
+      </w:pPr>
+    </w:p>
+    <w:p>
+      <w:pPr>
+        <w:rPr>
+          <w:rFonts w:cstheme="minorHAnsi"/>
+          <w:sz w:val="24"/>
+          <w:szCs w:val="24"/>
+        </w:rPr>
+      </w:pPr>
+    </w:p>
+    <w:p>
+      <w:pPr>
+        <w:rPr>
+          <w:rFonts w:cstheme="minorHAnsi"/>
+          <w:sz w:val="24"/>
+          <w:szCs w:val="24"/>
+        </w:rPr>
+      </w:pPr>
+    </w:p>
+    <w:p>
+      <w:pPr>
+        <w:rPr>
+          <w:rFonts w:cstheme="minorHAnsi"/>
+          <w:sz w:val="24"/>
+          <w:szCs w:val="24"/>
+        </w:rPr>
+      </w:pPr>
+    </w:p>
+    <w:p>
+      <w:pPr>
+        <w:rPr>
+          <w:rFonts w:cstheme="minorHAnsi"/>
+          <w:sz w:val="24"/>
+          <w:szCs w:val="24"/>
+        </w:rPr>
+      </w:pPr>
+    </w:p>
+    <w:p>
+      <w:pPr>
+        <w:rPr>
+          <w:rFonts w:cstheme="minorHAnsi"/>
+          <w:sz w:val="24"/>
+          <w:szCs w:val="24"/>
+        </w:rPr>
+      </w:pPr>
+    </w:p>
+    <w:p>
+      <w:pPr>
+        <w:rPr>
+          <w:rFonts w:cstheme="minorHAnsi"/>
+          <w:sz w:val="24"/>
+          <w:szCs w:val="24"/>
+        </w:rPr>
+      </w:pPr>
+    </w:p>
+    <w:p>
+      <w:pPr>
+        <w:rPr>
+          <w:rFonts w:cstheme="minorHAnsi"/>
+          <w:sz w:val="24"/>
+          <w:szCs w:val="24"/>
+        </w:rPr>
+      </w:pPr>
+    </w:p>
+    <w:p>
+      <w:pPr>
+        <w:rPr>
+          <w:rFonts w:cstheme="minorHAnsi"/>
+          <w:sz w:val="24"/>
+          <w:szCs w:val="24"/>
+        </w:rPr>
+      </w:pPr>
+      <w:r>
+        <w:rPr>
+          <w:rFonts w:asciiTheme="majorHAnsi" w:hAnsiTheme="majorHAnsi" w:cstheme="majorHAnsi"/>
+          <w:b/>
+          <w:bCs/>
+          <w:color w:val="0000FF"/>
+          <w:sz w:val="32"/>
+          <w:szCs w:val="32"/>
+        </w:rPr>
+        <w:lastRenderedPageBreak/>
         <w:t xml:space="preserve">Problem </w:t>
       </w:r>
       <w:r>
@@ -1793,15 +1599,7 @@
           <w:sz w:val="24"/>
           <w:szCs w:val="24"/>
         </w:rPr>
-        <w:t>Information about the tasks which you defined</w:t>
-      </w:r>
-      <w:r>
-        <w:rPr>
-          <w:rFonts w:cstheme="minorHAnsi"/>
-          <w:sz w:val="24"/>
-          <w:szCs w:val="24"/>
-        </w:rPr>
-        <w:t xml:space="preserve"> to control the Ego vehicle</w:t>
+        <w:t>Information about the tasks which you defined to control the Ego vehicle</w:t>
       </w:r>
     </w:p>
     <w:p>
@@ -1933,7 +1731,6 @@
           <w:sz w:val="24"/>
           <w:szCs w:val="24"/>
         </w:rPr>
-        <w:lastRenderedPageBreak/>
         <w:t>Deadline</w:t>
       </w:r>
     </w:p>
@@ -1978,71 +1775,7 @@
           <w:sz w:val="24"/>
           <w:szCs w:val="24"/>
         </w:rPr>
-        <w:t>A graph showing</w:t>
-      </w:r>
-      <w:r>
-        <w:rPr>
-          <w:rFonts w:cstheme="minorHAnsi"/>
-          <w:sz w:val="24"/>
-          <w:szCs w:val="24"/>
-        </w:rPr>
-        <w:t xml:space="preserve"> </w:t>
-      </w:r>
-      <w:r>
-        <w:rPr>
-          <w:rFonts w:cstheme="minorHAnsi"/>
-          <w:sz w:val="24"/>
-          <w:szCs w:val="24"/>
-        </w:rPr>
-        <w:t>the task schedule</w:t>
-      </w:r>
-      <w:r>
-        <w:rPr>
-          <w:rFonts w:cstheme="minorHAnsi"/>
-          <w:sz w:val="24"/>
-          <w:szCs w:val="24"/>
-        </w:rPr>
-        <w:t xml:space="preserve"> f</w:t>
-      </w:r>
-      <w:r>
-        <w:rPr>
-          <w:rFonts w:cstheme="minorHAnsi"/>
-          <w:sz w:val="24"/>
-          <w:szCs w:val="24"/>
-        </w:rPr>
-        <w:t>or</w:t>
-      </w:r>
-      <w:r>
-        <w:rPr>
-          <w:rFonts w:cstheme="minorHAnsi"/>
-          <w:sz w:val="24"/>
-          <w:szCs w:val="24"/>
-        </w:rPr>
-        <w:t xml:space="preserve"> </w:t>
-      </w:r>
-      <w:r>
-        <w:rPr>
-          <w:rFonts w:cstheme="minorHAnsi"/>
-          <w:sz w:val="24"/>
-          <w:szCs w:val="24"/>
-        </w:rPr>
-        <w:t>at least</w:t>
-      </w:r>
-      <w:r>
-        <w:rPr>
-          <w:rFonts w:cstheme="minorHAnsi"/>
-          <w:sz w:val="24"/>
-          <w:szCs w:val="24"/>
-        </w:rPr>
-        <w:t xml:space="preserve"> two cycles</w:t>
-      </w:r>
-      <w:r>
-        <w:rPr>
-          <w:rFonts w:cstheme="minorHAnsi"/>
-          <w:sz w:val="24"/>
-          <w:szCs w:val="24"/>
-        </w:rPr>
-        <w:t xml:space="preserve"> of the simulation.</w:t>
+        <w:t>A graph showing the task schedule for at least two cycles of the simulation.</w:t>
       </w:r>
     </w:p>
     <w:p>
@@ -2106,6 +1839,7 @@
         <w:t>Please note that while bad documentation may lose you at most 10 points, a complete lack of documentation will result in an automatic -50 points penalty.</w:t>
       </w:r>
     </w:p>
+    <w:p/>
     <w:sectPr>
       <w:pgSz w:w="12240" w:h="15840"/>
       <w:pgMar w:top="1440" w:right="1440" w:bottom="1440" w:left="1440" w:header="720" w:footer="720" w:gutter="0"/>
@@ -3509,6 +3243,7 @@
   <w:style w:type="paragraph" w:default="1" w:styleId="Normal">
     <w:name w:val="Normal"/>
     <w:qFormat/>
+    <w:rsid w:val="00DD3110"/>
   </w:style>
   <w:style w:type="character" w:default="1" w:styleId="DefaultParagraphFont">
     <w:name w:val="Default Paragraph Font"/>
